--- a/IoT - Izvještaj - IB200070.docx
+++ b/IoT - Izvještaj - IB200070.docx
@@ -1,6 +1,6 @@
 
 <file path=word/document.xml><?xml version="1.0" encoding="utf-8"?>
-<w:document xmlns:wpc="http://schemas.microsoft.com/office/word/2010/wordprocessingCanvas" xmlns:cx="http://schemas.microsoft.com/office/drawing/2014/chartex" xmlns:cx1="http://schemas.microsoft.com/office/drawing/2015/9/8/chartex" xmlns:cx2="http://schemas.microsoft.com/office/drawing/2015/10/21/chartex" xmlns:cx3="http://schemas.microsoft.com/office/drawing/2016/5/9/chartex" xmlns:cx4="http://schemas.microsoft.com/office/drawing/2016/5/10/chartex" xmlns:cx5="http://schemas.microsoft.com/office/drawing/2016/5/11/chartex" xmlns:cx6="http://schemas.microsoft.com/office/drawing/2016/5/12/chartex" xmlns:cx7="http://schemas.microsoft.com/office/drawing/2016/5/13/chartex" xmlns:cx8="http://schemas.microsoft.com/office/drawing/2016/5/14/chartex" xmlns:mc="http://schemas.openxmlformats.org/markup-compatibility/2006" xmlns:aink="http://schemas.microsoft.com/office/drawing/2016/ink" xmlns:am3d="http://schemas.microsoft.com/office/drawing/2017/model3d" xmlns:o="urn:schemas-microsoft-com:office:office" xmlns:r="http://schemas.openxmlformats.org/officeDocument/2006/relationships" xmlns:m="http://schemas.openxmlformats.org/officeDocument/2006/math" xmlns:v="urn:schemas-microsoft-com:vml" xmlns:wp14="http://schemas.microsoft.com/office/word/2010/wordprocessingDrawing" xmlns:wp="http://schemas.openxmlformats.org/drawingml/2006/wordprocessingDrawing" xmlns:w10="urn:schemas-microsoft-com:office:word" xmlns:w="http://schemas.openxmlformats.org/wordprocessingml/2006/main" xmlns:w14="http://schemas.microsoft.com/office/word/2010/wordml" xmlns:w15="http://schemas.microsoft.com/office/word/2012/wordml" xmlns:w16cex="http://schemas.microsoft.com/office/word/2018/wordml/cex" xmlns:w16cid="http://schemas.microsoft.com/office/word/2016/wordml/cid" xmlns:w16="http://schemas.microsoft.com/office/word/2018/wordml" xmlns:w16sdtdh="http://schemas.microsoft.com/office/word/2020/wordml/sdtdatahash" xmlns:w16se="http://schemas.microsoft.com/office/word/2015/wordml/symex" xmlns:wpg="http://schemas.microsoft.com/office/word/2010/wordprocessingGroup" xmlns:wpi="http://schemas.microsoft.com/office/word/2010/wordprocessingInk" xmlns:wne="http://schemas.microsoft.com/office/word/2006/wordml" xmlns:wps="http://schemas.microsoft.com/office/word/2010/wordprocessingShape" mc:Ignorable="w14 w15 w16se w16cid w16 w16cex w16sdtdh wp14">
+<w:document xmlns:wpc="http://schemas.microsoft.com/office/word/2010/wordprocessingCanvas" xmlns:cx="http://schemas.microsoft.com/office/drawing/2014/chartex" xmlns:cx1="http://schemas.microsoft.com/office/drawing/2015/9/8/chartex" xmlns:cx2="http://schemas.microsoft.com/office/drawing/2015/10/21/chartex" xmlns:cx3="http://schemas.microsoft.com/office/drawing/2016/5/9/chartex" xmlns:cx4="http://schemas.microsoft.com/office/drawing/2016/5/10/chartex" xmlns:cx5="http://schemas.microsoft.com/office/drawing/2016/5/11/chartex" xmlns:cx6="http://schemas.microsoft.com/office/drawing/2016/5/12/chartex" xmlns:cx7="http://schemas.microsoft.com/office/drawing/2016/5/13/chartex" xmlns:cx8="http://schemas.microsoft.com/office/drawing/2016/5/14/chartex" xmlns:mc="http://schemas.openxmlformats.org/markup-compatibility/2006" xmlns:aink="http://schemas.microsoft.com/office/drawing/2016/ink" xmlns:am3d="http://schemas.microsoft.com/office/drawing/2017/model3d" xmlns:o="urn:schemas-microsoft-com:office:office" xmlns:oel="http://schemas.microsoft.com/office/2019/extlst" xmlns:r="http://schemas.openxmlformats.org/officeDocument/2006/relationships" xmlns:m="http://schemas.openxmlformats.org/officeDocument/2006/math" xmlns:v="urn:schemas-microsoft-com:vml" xmlns:wp14="http://schemas.microsoft.com/office/word/2010/wordprocessingDrawing" xmlns:wp="http://schemas.openxmlformats.org/drawingml/2006/wordprocessingDrawing" xmlns:w10="urn:schemas-microsoft-com:office:word" xmlns:w="http://schemas.openxmlformats.org/wordprocessingml/2006/main" xmlns:w14="http://schemas.microsoft.com/office/word/2010/wordml" xmlns:w15="http://schemas.microsoft.com/office/word/2012/wordml" xmlns:w16cex="http://schemas.microsoft.com/office/word/2018/wordml/cex" xmlns:w16cid="http://schemas.microsoft.com/office/word/2016/wordml/cid" xmlns:w16="http://schemas.microsoft.com/office/word/2018/wordml" xmlns:w16sdtdh="http://schemas.microsoft.com/office/word/2020/wordml/sdtdatahash" xmlns:w16se="http://schemas.microsoft.com/office/word/2015/wordml/symex" xmlns:wpg="http://schemas.microsoft.com/office/word/2010/wordprocessingGroup" xmlns:wpi="http://schemas.microsoft.com/office/word/2010/wordprocessingInk" xmlns:wne="http://schemas.microsoft.com/office/word/2006/wordml" xmlns:wps="http://schemas.microsoft.com/office/word/2010/wordprocessingShape" mc:Ignorable="w14 w15 w16se w16cid w16 w16cex w16sdtdh wp14">
   <w:body>
     <w:p>
       <w:pPr>
@@ -12,7 +12,19 @@
         <w:rPr>
           <w:lang w:val="hr-BA"/>
         </w:rPr>
-        <w:t>Mostar, 19.2.2023.</w:t>
+        <w:t xml:space="preserve">Mostar, </w:t>
+      </w:r>
+      <w:r>
+        <w:rPr>
+          <w:lang w:val="hr-BA"/>
+        </w:rPr>
+        <w:t>25</w:t>
+      </w:r>
+      <w:r>
+        <w:rPr>
+          <w:lang w:val="hr-BA"/>
+        </w:rPr>
+        <w:t>.2.2023.</w:t>
       </w:r>
     </w:p>
     <w:p>
@@ -844,7 +856,7 @@
 </file>
 
 <file path=word/numbering.xml><?xml version="1.0" encoding="utf-8"?>
-<w:numbering xmlns:wpc="http://schemas.microsoft.com/office/word/2010/wordprocessingCanvas" xmlns:cx="http://schemas.microsoft.com/office/drawing/2014/chartex" xmlns:cx1="http://schemas.microsoft.com/office/drawing/2015/9/8/chartex" xmlns:cx2="http://schemas.microsoft.com/office/drawing/2015/10/21/chartex" xmlns:cx3="http://schemas.microsoft.com/office/drawing/2016/5/9/chartex" xmlns:cx4="http://schemas.microsoft.com/office/drawing/2016/5/10/chartex" xmlns:cx5="http://schemas.microsoft.com/office/drawing/2016/5/11/chartex" xmlns:cx6="http://schemas.microsoft.com/office/drawing/2016/5/12/chartex" xmlns:cx7="http://schemas.microsoft.com/office/drawing/2016/5/13/chartex" xmlns:cx8="http://schemas.microsoft.com/office/drawing/2016/5/14/chartex" xmlns:mc="http://schemas.openxmlformats.org/markup-compatibility/2006" xmlns:aink="http://schemas.microsoft.com/office/drawing/2016/ink" xmlns:am3d="http://schemas.microsoft.com/office/drawing/2017/model3d" xmlns:o="urn:schemas-microsoft-com:office:office" xmlns:r="http://schemas.openxmlformats.org/officeDocument/2006/relationships" xmlns:m="http://schemas.openxmlformats.org/officeDocument/2006/math" xmlns:v="urn:schemas-microsoft-com:vml" xmlns:wp14="http://schemas.microsoft.com/office/word/2010/wordprocessingDrawing" xmlns:wp="http://schemas.openxmlformats.org/drawingml/2006/wordprocessingDrawing" xmlns:w10="urn:schemas-microsoft-com:office:word" xmlns:w="http://schemas.openxmlformats.org/wordprocessingml/2006/main" xmlns:w14="http://schemas.microsoft.com/office/word/2010/wordml" xmlns:w15="http://schemas.microsoft.com/office/word/2012/wordml" xmlns:w16cex="http://schemas.microsoft.com/office/word/2018/wordml/cex" xmlns:w16cid="http://schemas.microsoft.com/office/word/2016/wordml/cid" xmlns:w16="http://schemas.microsoft.com/office/word/2018/wordml" xmlns:w16sdtdh="http://schemas.microsoft.com/office/word/2020/wordml/sdtdatahash" xmlns:w16se="http://schemas.microsoft.com/office/word/2015/wordml/symex" xmlns:wpg="http://schemas.microsoft.com/office/word/2010/wordprocessingGroup" xmlns:wpi="http://schemas.microsoft.com/office/word/2010/wordprocessingInk" xmlns:wne="http://schemas.microsoft.com/office/word/2006/wordml" xmlns:wps="http://schemas.microsoft.com/office/word/2010/wordprocessingShape" mc:Ignorable="w14 w15 w16se w16cid w16 w16cex w16sdtdh wp14">
+<w:numbering xmlns:wpc="http://schemas.microsoft.com/office/word/2010/wordprocessingCanvas" xmlns:cx="http://schemas.microsoft.com/office/drawing/2014/chartex" xmlns:cx1="http://schemas.microsoft.com/office/drawing/2015/9/8/chartex" xmlns:cx2="http://schemas.microsoft.com/office/drawing/2015/10/21/chartex" xmlns:cx3="http://schemas.microsoft.com/office/drawing/2016/5/9/chartex" xmlns:cx4="http://schemas.microsoft.com/office/drawing/2016/5/10/chartex" xmlns:cx5="http://schemas.microsoft.com/office/drawing/2016/5/11/chartex" xmlns:cx6="http://schemas.microsoft.com/office/drawing/2016/5/12/chartex" xmlns:cx7="http://schemas.microsoft.com/office/drawing/2016/5/13/chartex" xmlns:cx8="http://schemas.microsoft.com/office/drawing/2016/5/14/chartex" xmlns:mc="http://schemas.openxmlformats.org/markup-compatibility/2006" xmlns:aink="http://schemas.microsoft.com/office/drawing/2016/ink" xmlns:am3d="http://schemas.microsoft.com/office/drawing/2017/model3d" xmlns:o="urn:schemas-microsoft-com:office:office" xmlns:oel="http://schemas.microsoft.com/office/2019/extlst" xmlns:r="http://schemas.openxmlformats.org/officeDocument/2006/relationships" xmlns:m="http://schemas.openxmlformats.org/officeDocument/2006/math" xmlns:v="urn:schemas-microsoft-com:vml" xmlns:wp14="http://schemas.microsoft.com/office/word/2010/wordprocessingDrawing" xmlns:wp="http://schemas.openxmlformats.org/drawingml/2006/wordprocessingDrawing" xmlns:w10="urn:schemas-microsoft-com:office:word" xmlns:w="http://schemas.openxmlformats.org/wordprocessingml/2006/main" xmlns:w14="http://schemas.microsoft.com/office/word/2010/wordml" xmlns:w15="http://schemas.microsoft.com/office/word/2012/wordml" xmlns:w16cex="http://schemas.microsoft.com/office/word/2018/wordml/cex" xmlns:w16cid="http://schemas.microsoft.com/office/word/2016/wordml/cid" xmlns:w16="http://schemas.microsoft.com/office/word/2018/wordml" xmlns:w16sdtdh="http://schemas.microsoft.com/office/word/2020/wordml/sdtdatahash" xmlns:w16se="http://schemas.microsoft.com/office/word/2015/wordml/symex" xmlns:wpg="http://schemas.microsoft.com/office/word/2010/wordprocessingGroup" xmlns:wpi="http://schemas.microsoft.com/office/word/2010/wordprocessingInk" xmlns:wne="http://schemas.microsoft.com/office/word/2006/wordml" xmlns:wps="http://schemas.microsoft.com/office/word/2010/wordprocessingShape" mc:Ignorable="w14 w15 w16se w16cid w16 w16cex w16sdtdh wp14">
   <w:abstractNum w:abstractNumId="0" w15:restartNumberingAfterBreak="0">
     <w:nsid w:val="410D636D"/>
     <w:multiLevelType w:val="hybridMultilevel"/>
@@ -936,7 +948,7 @@
       </w:pPr>
     </w:lvl>
   </w:abstractNum>
-  <w:num w:numId="1">
+  <w:num w:numId="1" w16cid:durableId="353074624">
     <w:abstractNumId w:val="0"/>
   </w:num>
 </w:numbering>

--- a/IoT - Izvještaj - IB200070.docx
+++ b/IoT - Izvještaj - IB200070.docx
@@ -360,7 +360,7 @@
           <w:bdr w:val="none" w:sz="0" w:space="0" w:color="auto" w:frame="1"/>
           <w:lang w:val="hr-BA"/>
         </w:rPr>
-        <w:t xml:space="preserve">D zaslonu se prikaziva unos šifre. Ako je šifra ispravno unesena, vrata se </w:t>
+        <w:t>D zaslonu se prikaziva unos šifre.</w:t>
       </w:r>
       <w:r>
         <w:rPr>
@@ -369,6 +369,24 @@
           <w:bdr w:val="none" w:sz="0" w:space="0" w:color="auto" w:frame="1"/>
           <w:lang w:val="hr-BA"/>
         </w:rPr>
+        <w:t xml:space="preserve"> </w:t>
+      </w:r>
+      <w:r>
+        <w:rPr>
+          <w:rFonts w:cstheme="minorHAnsi"/>
+          <w:color w:val="000000"/>
+          <w:bdr w:val="none" w:sz="0" w:space="0" w:color="auto" w:frame="1"/>
+          <w:lang w:val="hr-BA"/>
+        </w:rPr>
+        <w:t xml:space="preserve">Ako je šifra ispravno unesena, vrata se </w:t>
+      </w:r>
+      <w:r>
+        <w:rPr>
+          <w:rFonts w:cstheme="minorHAnsi"/>
+          <w:color w:val="000000"/>
+          <w:bdr w:val="none" w:sz="0" w:space="0" w:color="auto" w:frame="1"/>
+          <w:lang w:val="hr-BA"/>
+        </w:rPr>
         <w:t>otključavaju/</w:t>
       </w:r>
       <w:r>
@@ -398,6 +416,33 @@
         </w:rPr>
         <w:t xml:space="preserve"> i LED lampica se gasi. Ako šifra nije ispravno unesena, na LCD-u će pisati da je pogrešna šifra.</w:t>
       </w:r>
+      <w:r>
+        <w:rPr>
+          <w:rFonts w:cstheme="minorHAnsi"/>
+          <w:color w:val="000000"/>
+          <w:bdr w:val="none" w:sz="0" w:space="0" w:color="auto" w:frame="1"/>
+          <w:lang w:val="hr-BA"/>
+        </w:rPr>
+        <w:t xml:space="preserve"> </w:t>
+      </w:r>
+      <w:r>
+        <w:rPr>
+          <w:rFonts w:cstheme="minorHAnsi"/>
+          <w:color w:val="000000"/>
+          <w:bdr w:val="none" w:sz="0" w:space="0" w:color="auto" w:frame="1"/>
+          <w:lang w:val="hr-BA"/>
+        </w:rPr>
+        <w:t xml:space="preserve">Omogućeno je </w:t>
+      </w:r>
+      <w:r>
+        <w:rPr>
+          <w:rFonts w:cstheme="minorHAnsi"/>
+          <w:color w:val="000000"/>
+          <w:bdr w:val="none" w:sz="0" w:space="0" w:color="auto" w:frame="1"/>
+          <w:lang w:val="hr-BA"/>
+        </w:rPr>
+        <w:t>i mijenjanje postojeće šifre, kao i poništavanje promjena prije potvrđivanja. Prije mijenjanja šifre, osoba mora potvrditi da je admin kucajući adminovu lozinku.</w:t>
+      </w:r>
     </w:p>
     <w:p>
       <w:pPr>
@@ -416,36 +461,27 @@
           <w:bdr w:val="none" w:sz="0" w:space="0" w:color="auto" w:frame="1"/>
           <w:lang w:val="hr-BA"/>
         </w:rPr>
-        <w:t xml:space="preserve">Omogućeno je </w:t>
-      </w:r>
-      <w:r>
+        <w:t>Ako se šifra promijeni, tu novu šifru umjesto stare ćemo koristiti za otključavanje vrata.</w:t>
+      </w:r>
+    </w:p>
+    <w:p>
+      <w:pPr>
+        <w:pStyle w:val="ListParagraph"/>
         <w:rPr>
           <w:rFonts w:cstheme="minorHAnsi"/>
           <w:color w:val="000000"/>
           <w:bdr w:val="none" w:sz="0" w:space="0" w:color="auto" w:frame="1"/>
           <w:lang w:val="hr-BA"/>
         </w:rPr>
-        <w:t>i mijenjanje postojeće šifre, kao i poništavanje promjena prije potvrđivanja. Prije mijenjanja šifre, osoba mora potvrditi da je admin kucajući adminovu lozinku.</w:t>
-      </w:r>
-    </w:p>
-    <w:p>
-      <w:pPr>
-        <w:pStyle w:val="ListParagraph"/>
+      </w:pPr>
+      <w:r>
         <w:rPr>
           <w:rFonts w:cstheme="minorHAnsi"/>
           <w:color w:val="000000"/>
           <w:bdr w:val="none" w:sz="0" w:space="0" w:color="auto" w:frame="1"/>
           <w:lang w:val="hr-BA"/>
         </w:rPr>
-      </w:pPr>
-      <w:r>
-        <w:rPr>
-          <w:rFonts w:cstheme="minorHAnsi"/>
-          <w:color w:val="000000"/>
-          <w:bdr w:val="none" w:sz="0" w:space="0" w:color="auto" w:frame="1"/>
-          <w:lang w:val="hr-BA"/>
-        </w:rPr>
-        <w:t>Ako se šifra promijeni, tu novu šifru umjesto stare ćemo koristiti za otključavanje vrata.</w:t>
+        <w:t>Moguće je i brisati unos ako korisnik pogriješi.</w:t>
       </w:r>
     </w:p>
     <w:p>
@@ -948,7 +984,7 @@
       </w:pPr>
     </w:lvl>
   </w:abstractNum>
-  <w:num w:numId="1" w16cid:durableId="353074624">
+  <w:num w:numId="1" w16cid:durableId="1358197459">
     <w:abstractNumId w:val="0"/>
   </w:num>
 </w:numbering>

--- a/IoT - Izvještaj - IB200070.docx
+++ b/IoT - Izvještaj - IB200070.docx
@@ -786,10 +786,10 @@
           <w:lang w:val="hr-BA"/>
         </w:rPr>
         <w:drawing>
-          <wp:inline distT="0" distB="0" distL="0" distR="0" wp14:anchorId="478D55F4" wp14:editId="3D9C1033">
-            <wp:extent cx="4693920" cy="1985889"/>
+          <wp:inline distT="0" distB="0" distL="0" distR="0" wp14:anchorId="02017F94" wp14:editId="14C861C0">
+            <wp:extent cx="5943600" cy="1981200"/>
             <wp:effectExtent l="0" t="0" r="0" b="0"/>
-            <wp:docPr id="2" name="Picture 2" descr="Diagram&#10;&#10;Description automatically generated"/>
+            <wp:docPr id="3" name="Picture 3" descr="Diagram&#10;&#10;Description automatically generated"/>
             <wp:cNvGraphicFramePr>
               <a:graphicFrameLocks xmlns:a="http://schemas.openxmlformats.org/drawingml/2006/main" noChangeAspect="1"/>
             </wp:cNvGraphicFramePr>
@@ -797,10 +797,10 @@
               <a:graphicData uri="http://schemas.openxmlformats.org/drawingml/2006/picture">
                 <pic:pic xmlns:pic="http://schemas.openxmlformats.org/drawingml/2006/picture">
                   <pic:nvPicPr>
-                    <pic:cNvPr id="2" name="Picture 2" descr="Diagram&#10;&#10;Description automatically generated"/>
+                    <pic:cNvPr id="3" name="Picture 3" descr="Diagram&#10;&#10;Description automatically generated"/>
                     <pic:cNvPicPr/>
                   </pic:nvPicPr>
-                  <pic:blipFill rotWithShape="1">
+                  <pic:blipFill>
                     <a:blip r:embed="rId5">
                       <a:extLst>
                         <a:ext uri="{28A0092B-C50C-407E-A947-70E740481C1C}">
@@ -808,25 +808,18 @@
                         </a:ext>
                       </a:extLst>
                     </a:blip>
-                    <a:srcRect t="7445" b="7850"/>
-                    <a:stretch/>
+                    <a:stretch>
+                      <a:fillRect/>
+                    </a:stretch>
                   </pic:blipFill>
-                  <pic:spPr bwMode="auto">
+                  <pic:spPr>
                     <a:xfrm>
                       <a:off x="0" y="0"/>
-                      <a:ext cx="4713458" cy="1994155"/>
+                      <a:ext cx="5943600" cy="1981200"/>
                     </a:xfrm>
                     <a:prstGeom prst="rect">
                       <a:avLst/>
                     </a:prstGeom>
-                    <a:ln>
-                      <a:noFill/>
-                    </a:ln>
-                    <a:extLst>
-                      <a:ext uri="{53640926-AAD7-44D8-BBD7-CCE9431645EC}">
-                        <a14:shadowObscured xmlns:a14="http://schemas.microsoft.com/office/drawing/2010/main"/>
-                      </a:ext>
-                    </a:extLst>
                   </pic:spPr>
                 </pic:pic>
               </a:graphicData>
